--- a/Documents/PS4.docx
+++ b/Documents/PS4.docx
@@ -25,8 +25,6 @@
             <w:hideMark/>
           </w:tcPr>
           <w:p>
-            <w:bookmarkStart w:id="0" w:name="_GoBack"/>
-            <w:bookmarkEnd w:id="0"/>
             <w:r>
               <w:t>Politechnika Białostocka</w:t>
             </w:r>
@@ -597,11 +595,92 @@
           <w:szCs w:val="24"/>
         </w:rPr>
       </w:pPr>
-      <w:r>
-        <w:rPr>
-          <w:sz w:val="24"/>
-          <w:szCs w:val="24"/>
-        </w:rPr>
+    </w:p>
+    <w:p>
+      <w:pPr>
+        <w:rPr>
+          <w:sz w:val="24"/>
+          <w:szCs w:val="24"/>
+        </w:rPr>
+      </w:pPr>
+    </w:p>
+    <w:p>
+      <w:pPr>
+        <w:rPr>
+          <w:sz w:val="24"/>
+          <w:szCs w:val="24"/>
+        </w:rPr>
+      </w:pPr>
+    </w:p>
+    <w:p>
+      <w:pPr>
+        <w:rPr>
+          <w:sz w:val="24"/>
+          <w:szCs w:val="24"/>
+        </w:rPr>
+      </w:pPr>
+    </w:p>
+    <w:p>
+      <w:pPr>
+        <w:rPr>
+          <w:sz w:val="24"/>
+          <w:szCs w:val="24"/>
+        </w:rPr>
+      </w:pPr>
+    </w:p>
+    <w:p>
+      <w:pPr>
+        <w:rPr>
+          <w:sz w:val="24"/>
+          <w:szCs w:val="24"/>
+        </w:rPr>
+      </w:pPr>
+    </w:p>
+    <w:p>
+      <w:pPr>
+        <w:rPr>
+          <w:sz w:val="24"/>
+          <w:szCs w:val="24"/>
+        </w:rPr>
+      </w:pPr>
+    </w:p>
+    <w:p>
+      <w:pPr>
+        <w:rPr>
+          <w:sz w:val="24"/>
+          <w:szCs w:val="24"/>
+        </w:rPr>
+      </w:pPr>
+    </w:p>
+    <w:p>
+      <w:pPr>
+        <w:rPr>
+          <w:sz w:val="24"/>
+          <w:szCs w:val="24"/>
+        </w:rPr>
+      </w:pPr>
+    </w:p>
+    <w:p>
+      <w:pPr>
+        <w:rPr>
+          <w:sz w:val="24"/>
+          <w:szCs w:val="24"/>
+        </w:rPr>
+      </w:pPr>
+    </w:p>
+    <w:p>
+      <w:pPr>
+        <w:rPr>
+          <w:sz w:val="24"/>
+          <w:szCs w:val="24"/>
+        </w:rPr>
+      </w:pPr>
+      <w:r>
+        <w:rPr>
+          <w:sz w:val="24"/>
+          <w:szCs w:val="24"/>
+        </w:rPr>
+        <w:lastRenderedPageBreak/>
         <w:t>Rozwiązanie:</w:t>
       </w:r>
     </w:p>
@@ -623,7 +702,6 @@
           <w:sz w:val="24"/>
           <w:szCs w:val="24"/>
         </w:rPr>
-        <w:lastRenderedPageBreak/>
         <w:t xml:space="preserve">Select * from </w:t>
       </w:r>
       <w:proofErr w:type="spellStart"/>
@@ -741,7 +819,7 @@
     <w:p>
       <w:pPr>
         <w:pStyle w:val="Akapitzlist"/>
-        <w:ind w:left="426"/>
+        <w:ind w:left="1440"/>
         <w:rPr>
           <w:sz w:val="24"/>
           <w:szCs w:val="24"/>
@@ -750,12 +828,10 @@
       <w:r>
         <w:rPr>
           <w:noProof/>
-          <w:sz w:val="24"/>
-          <w:szCs w:val="24"/>
           <w:lang w:eastAsia="pl-PL"/>
         </w:rPr>
         <w:drawing>
-          <wp:inline distT="0" distB="0" distL="0" distR="0" wp14:anchorId="5C382CDD" wp14:editId="0B564899">
+          <wp:inline distT="0" distB="0" distL="0" distR="0" wp14:anchorId="493051BD" wp14:editId="5DBCA556">
             <wp:extent cx="5760720" cy="2116633"/>
             <wp:effectExtent l="0" t="0" r="0" b="0"/>
             <wp:docPr id="38" name="Obraz 38"/>
@@ -790,6 +866,1005 @@
           </wp:inline>
         </w:drawing>
       </w:r>
+    </w:p>
+    <w:p>
+      <w:pPr>
+        <w:pStyle w:val="Akapitzlist"/>
+        <w:numPr>
+          <w:ilvl w:val="0"/>
+          <w:numId w:val="15"/>
+        </w:numPr>
+        <w:ind w:left="426" w:hanging="426"/>
+        <w:rPr>
+          <w:sz w:val="24"/>
+          <w:szCs w:val="24"/>
+        </w:rPr>
+      </w:pPr>
+      <w:r>
+        <w:rPr>
+          <w:sz w:val="24"/>
+          <w:szCs w:val="24"/>
+        </w:rPr>
+        <w:t>Logowanie przy użyciu fragmentów haseł:</w:t>
+      </w:r>
+    </w:p>
+    <w:p>
+      <w:pPr>
+        <w:pStyle w:val="Akapitzlist"/>
+        <w:ind w:left="426"/>
+        <w:rPr>
+          <w:sz w:val="24"/>
+          <w:szCs w:val="24"/>
+        </w:rPr>
+      </w:pPr>
+      <w:r>
+        <w:rPr>
+          <w:sz w:val="24"/>
+          <w:szCs w:val="24"/>
+        </w:rPr>
+        <w:drawing>
+          <wp:inline distT="0" distB="0" distL="0" distR="0" wp14:anchorId="4D4932FB" wp14:editId="5F3C207C">
+            <wp:extent cx="5760720" cy="1308809"/>
+            <wp:effectExtent l="0" t="0" r="0" b="5715"/>
+            <wp:docPr id="2" name="Obraz 2"/>
+            <wp:cNvGraphicFramePr>
+              <a:graphicFrameLocks xmlns:a="http://schemas.openxmlformats.org/drawingml/2006/main" noChangeAspect="1"/>
+            </wp:cNvGraphicFramePr>
+            <a:graphic xmlns:a="http://schemas.openxmlformats.org/drawingml/2006/main">
+              <a:graphicData uri="http://schemas.openxmlformats.org/drawingml/2006/picture">
+                <pic:pic xmlns:pic="http://schemas.openxmlformats.org/drawingml/2006/picture">
+                  <pic:nvPicPr>
+                    <pic:cNvPr id="0" name=""/>
+                    <pic:cNvPicPr/>
+                  </pic:nvPicPr>
+                  <pic:blipFill>
+                    <a:blip r:embed="rId8"/>
+                    <a:stretch>
+                      <a:fillRect/>
+                    </a:stretch>
+                  </pic:blipFill>
+                  <pic:spPr>
+                    <a:xfrm>
+                      <a:off x="0" y="0"/>
+                      <a:ext cx="5760720" cy="1308809"/>
+                    </a:xfrm>
+                    <a:prstGeom prst="rect">
+                      <a:avLst/>
+                    </a:prstGeom>
+                  </pic:spPr>
+                </pic:pic>
+              </a:graphicData>
+            </a:graphic>
+          </wp:inline>
+        </w:drawing>
+      </w:r>
+    </w:p>
+    <w:p>
+      <w:pPr>
+        <w:pStyle w:val="Akapitzlist"/>
+        <w:ind w:left="426"/>
+        <w:rPr>
+          <w:sz w:val="24"/>
+          <w:szCs w:val="24"/>
+        </w:rPr>
+      </w:pPr>
+    </w:p>
+    <w:p>
+      <w:pPr>
+        <w:pStyle w:val="Akapitzlist"/>
+        <w:ind w:left="426"/>
+        <w:rPr>
+          <w:sz w:val="24"/>
+          <w:szCs w:val="24"/>
+        </w:rPr>
+      </w:pPr>
+    </w:p>
+    <w:p>
+      <w:pPr>
+        <w:pStyle w:val="Akapitzlist"/>
+        <w:ind w:left="426"/>
+        <w:rPr>
+          <w:sz w:val="24"/>
+          <w:szCs w:val="24"/>
+        </w:rPr>
+      </w:pPr>
+    </w:p>
+    <w:p>
+      <w:pPr>
+        <w:pStyle w:val="Akapitzlist"/>
+        <w:ind w:left="426"/>
+        <w:rPr>
+          <w:sz w:val="24"/>
+          <w:szCs w:val="24"/>
+        </w:rPr>
+      </w:pPr>
+    </w:p>
+    <w:p>
+      <w:pPr>
+        <w:pStyle w:val="Akapitzlist"/>
+        <w:numPr>
+          <w:ilvl w:val="0"/>
+          <w:numId w:val="15"/>
+        </w:numPr>
+        <w:ind w:left="426" w:hanging="426"/>
+        <w:rPr>
+          <w:sz w:val="24"/>
+          <w:szCs w:val="24"/>
+        </w:rPr>
+      </w:pPr>
+      <w:r>
+        <w:rPr>
+          <w:sz w:val="24"/>
+          <w:szCs w:val="24"/>
+        </w:rPr>
+        <w:lastRenderedPageBreak/>
+        <w:t>Zmiana hasła:</w:t>
+      </w:r>
+    </w:p>
+    <w:p>
+      <w:pPr>
+        <w:pStyle w:val="Akapitzlist"/>
+        <w:ind w:left="426"/>
+        <w:rPr>
+          <w:sz w:val="24"/>
+          <w:szCs w:val="24"/>
+        </w:rPr>
+      </w:pPr>
+      <w:r>
+        <w:rPr>
+          <w:sz w:val="24"/>
+          <w:szCs w:val="24"/>
+        </w:rPr>
+        <w:drawing>
+          <wp:inline distT="0" distB="0" distL="0" distR="0" wp14:anchorId="3B3A369E" wp14:editId="7CA3FEFC">
+            <wp:extent cx="5760720" cy="1671380"/>
+            <wp:effectExtent l="0" t="0" r="0" b="5080"/>
+            <wp:docPr id="3" name="Obraz 3"/>
+            <wp:cNvGraphicFramePr>
+              <a:graphicFrameLocks xmlns:a="http://schemas.openxmlformats.org/drawingml/2006/main" noChangeAspect="1"/>
+            </wp:cNvGraphicFramePr>
+            <a:graphic xmlns:a="http://schemas.openxmlformats.org/drawingml/2006/main">
+              <a:graphicData uri="http://schemas.openxmlformats.org/drawingml/2006/picture">
+                <pic:pic xmlns:pic="http://schemas.openxmlformats.org/drawingml/2006/picture">
+                  <pic:nvPicPr>
+                    <pic:cNvPr id="0" name=""/>
+                    <pic:cNvPicPr/>
+                  </pic:nvPicPr>
+                  <pic:blipFill>
+                    <a:blip r:embed="rId9"/>
+                    <a:stretch>
+                      <a:fillRect/>
+                    </a:stretch>
+                  </pic:blipFill>
+                  <pic:spPr>
+                    <a:xfrm>
+                      <a:off x="0" y="0"/>
+                      <a:ext cx="5760720" cy="1671380"/>
+                    </a:xfrm>
+                    <a:prstGeom prst="rect">
+                      <a:avLst/>
+                    </a:prstGeom>
+                  </pic:spPr>
+                </pic:pic>
+              </a:graphicData>
+            </a:graphic>
+          </wp:inline>
+        </w:drawing>
+      </w:r>
+    </w:p>
+    <w:p>
+      <w:pPr>
+        <w:pStyle w:val="Akapitzlist"/>
+        <w:ind w:left="-567"/>
+        <w:rPr>
+          <w:sz w:val="24"/>
+          <w:szCs w:val="24"/>
+        </w:rPr>
+      </w:pPr>
+      <w:r>
+        <w:rPr>
+          <w:sz w:val="24"/>
+          <w:szCs w:val="24"/>
+        </w:rPr>
+        <w:t>Testy:</w:t>
+      </w:r>
+    </w:p>
+    <w:p>
+      <w:pPr>
+        <w:pStyle w:val="Akapitzlist"/>
+        <w:numPr>
+          <w:ilvl w:val="0"/>
+          <w:numId w:val="16"/>
+        </w:numPr>
+        <w:ind w:left="-567"/>
+        <w:rPr>
+          <w:sz w:val="24"/>
+          <w:szCs w:val="24"/>
+        </w:rPr>
+      </w:pPr>
+      <w:r>
+        <w:rPr>
+          <w:sz w:val="24"/>
+          <w:szCs w:val="24"/>
+        </w:rPr>
+        <w:t>Czy dla użytkownika zmienia się wymagane hasło cząstkowe po wykonaniu zapytania:</w:t>
+      </w:r>
+      <w:r>
+        <w:rPr>
+          <w:sz w:val="24"/>
+          <w:szCs w:val="24"/>
+        </w:rPr>
+        <w:br/>
+      </w:r>
+      <w:r>
+        <w:rPr>
+          <w:sz w:val="24"/>
+          <w:szCs w:val="24"/>
+        </w:rPr>
+        <w:drawing>
+          <wp:inline distT="0" distB="0" distL="0" distR="0" wp14:anchorId="73089520" wp14:editId="2B4DE988">
+            <wp:extent cx="5760720" cy="1289823"/>
+            <wp:effectExtent l="0" t="0" r="0" b="5715"/>
+            <wp:docPr id="8" name="Obraz 8"/>
+            <wp:cNvGraphicFramePr>
+              <a:graphicFrameLocks xmlns:a="http://schemas.openxmlformats.org/drawingml/2006/main" noChangeAspect="1"/>
+            </wp:cNvGraphicFramePr>
+            <a:graphic xmlns:a="http://schemas.openxmlformats.org/drawingml/2006/main">
+              <a:graphicData uri="http://schemas.openxmlformats.org/drawingml/2006/picture">
+                <pic:pic xmlns:pic="http://schemas.openxmlformats.org/drawingml/2006/picture">
+                  <pic:nvPicPr>
+                    <pic:cNvPr id="0" name=""/>
+                    <pic:cNvPicPr/>
+                  </pic:nvPicPr>
+                  <pic:blipFill>
+                    <a:blip r:embed="rId10"/>
+                    <a:stretch>
+                      <a:fillRect/>
+                    </a:stretch>
+                  </pic:blipFill>
+                  <pic:spPr>
+                    <a:xfrm>
+                      <a:off x="0" y="0"/>
+                      <a:ext cx="5760720" cy="1289823"/>
+                    </a:xfrm>
+                    <a:prstGeom prst="rect">
+                      <a:avLst/>
+                    </a:prstGeom>
+                  </pic:spPr>
+                </pic:pic>
+              </a:graphicData>
+            </a:graphic>
+          </wp:inline>
+        </w:drawing>
+      </w:r>
+      <w:r>
+        <w:rPr>
+          <w:sz w:val="24"/>
+          <w:szCs w:val="24"/>
+        </w:rPr>
+        <w:drawing>
+          <wp:inline distT="0" distB="0" distL="0" distR="0" wp14:anchorId="6704D873" wp14:editId="3FF0B002">
+            <wp:extent cx="5760720" cy="1417826"/>
+            <wp:effectExtent l="0" t="0" r="0" b="0"/>
+            <wp:docPr id="6" name="Obraz 6"/>
+            <wp:cNvGraphicFramePr>
+              <a:graphicFrameLocks xmlns:a="http://schemas.openxmlformats.org/drawingml/2006/main" noChangeAspect="1"/>
+            </wp:cNvGraphicFramePr>
+            <a:graphic xmlns:a="http://schemas.openxmlformats.org/drawingml/2006/main">
+              <a:graphicData uri="http://schemas.openxmlformats.org/drawingml/2006/picture">
+                <pic:pic xmlns:pic="http://schemas.openxmlformats.org/drawingml/2006/picture">
+                  <pic:nvPicPr>
+                    <pic:cNvPr id="0" name=""/>
+                    <pic:cNvPicPr/>
+                  </pic:nvPicPr>
+                  <pic:blipFill>
+                    <a:blip r:embed="rId11"/>
+                    <a:stretch>
+                      <a:fillRect/>
+                    </a:stretch>
+                  </pic:blipFill>
+                  <pic:spPr>
+                    <a:xfrm>
+                      <a:off x="0" y="0"/>
+                      <a:ext cx="5760720" cy="1417826"/>
+                    </a:xfrm>
+                    <a:prstGeom prst="rect">
+                      <a:avLst/>
+                    </a:prstGeom>
+                  </pic:spPr>
+                </pic:pic>
+              </a:graphicData>
+            </a:graphic>
+          </wp:inline>
+        </w:drawing>
+      </w:r>
+      <w:r>
+        <w:rPr>
+          <w:sz w:val="24"/>
+          <w:szCs w:val="24"/>
+        </w:rPr>
+        <w:drawing>
+          <wp:inline distT="0" distB="0" distL="0" distR="0" wp14:anchorId="0F9D1CB7" wp14:editId="19633FBF">
+            <wp:extent cx="5760720" cy="1289823"/>
+            <wp:effectExtent l="0" t="0" r="0" b="5715"/>
+            <wp:docPr id="9" name="Obraz 9"/>
+            <wp:cNvGraphicFramePr>
+              <a:graphicFrameLocks xmlns:a="http://schemas.openxmlformats.org/drawingml/2006/main" noChangeAspect="1"/>
+            </wp:cNvGraphicFramePr>
+            <a:graphic xmlns:a="http://schemas.openxmlformats.org/drawingml/2006/main">
+              <a:graphicData uri="http://schemas.openxmlformats.org/drawingml/2006/picture">
+                <pic:pic xmlns:pic="http://schemas.openxmlformats.org/drawingml/2006/picture">
+                  <pic:nvPicPr>
+                    <pic:cNvPr id="0" name=""/>
+                    <pic:cNvPicPr/>
+                  </pic:nvPicPr>
+                  <pic:blipFill>
+                    <a:blip r:embed="rId10"/>
+                    <a:stretch>
+                      <a:fillRect/>
+                    </a:stretch>
+                  </pic:blipFill>
+                  <pic:spPr>
+                    <a:xfrm>
+                      <a:off x="0" y="0"/>
+                      <a:ext cx="5760720" cy="1289823"/>
+                    </a:xfrm>
+                    <a:prstGeom prst="rect">
+                      <a:avLst/>
+                    </a:prstGeom>
+                  </pic:spPr>
+                </pic:pic>
+              </a:graphicData>
+            </a:graphic>
+          </wp:inline>
+        </w:drawing>
+      </w:r>
+      <w:r>
+        <w:rPr>
+          <w:sz w:val="24"/>
+          <w:szCs w:val="24"/>
+        </w:rPr>
+        <w:br/>
+      </w:r>
+      <w:r>
+        <w:drawing>
+          <wp:inline distT="0" distB="0" distL="0" distR="0" wp14:anchorId="0F913CC2" wp14:editId="51D4A50F">
+            <wp:extent cx="5760720" cy="1417826"/>
+            <wp:effectExtent l="0" t="0" r="0" b="0"/>
+            <wp:docPr id="4" name="Obraz 4"/>
+            <wp:cNvGraphicFramePr>
+              <a:graphicFrameLocks xmlns:a="http://schemas.openxmlformats.org/drawingml/2006/main" noChangeAspect="1"/>
+            </wp:cNvGraphicFramePr>
+            <a:graphic xmlns:a="http://schemas.openxmlformats.org/drawingml/2006/main">
+              <a:graphicData uri="http://schemas.openxmlformats.org/drawingml/2006/picture">
+                <pic:pic xmlns:pic="http://schemas.openxmlformats.org/drawingml/2006/picture">
+                  <pic:nvPicPr>
+                    <pic:cNvPr id="0" name=""/>
+                    <pic:cNvPicPr/>
+                  </pic:nvPicPr>
+                  <pic:blipFill>
+                    <a:blip r:embed="rId11"/>
+                    <a:stretch>
+                      <a:fillRect/>
+                    </a:stretch>
+                  </pic:blipFill>
+                  <pic:spPr>
+                    <a:xfrm>
+                      <a:off x="0" y="0"/>
+                      <a:ext cx="5760720" cy="1417826"/>
+                    </a:xfrm>
+                    <a:prstGeom prst="rect">
+                      <a:avLst/>
+                    </a:prstGeom>
+                  </pic:spPr>
+                </pic:pic>
+              </a:graphicData>
+            </a:graphic>
+          </wp:inline>
+        </w:drawing>
+      </w:r>
+    </w:p>
+    <w:p>
+      <w:pPr>
+        <w:pStyle w:val="Akapitzlist"/>
+        <w:ind w:left="-567"/>
+        <w:rPr>
+          <w:sz w:val="24"/>
+          <w:szCs w:val="24"/>
+        </w:rPr>
+      </w:pPr>
+    </w:p>
+    <w:p>
+      <w:pPr>
+        <w:pStyle w:val="Akapitzlist"/>
+        <w:ind w:left="-567"/>
+        <w:rPr>
+          <w:sz w:val="24"/>
+          <w:szCs w:val="24"/>
+        </w:rPr>
+      </w:pPr>
+    </w:p>
+    <w:p>
+      <w:pPr>
+        <w:pStyle w:val="Akapitzlist"/>
+        <w:ind w:left="-567"/>
+        <w:rPr>
+          <w:sz w:val="24"/>
+          <w:szCs w:val="24"/>
+        </w:rPr>
+      </w:pPr>
+    </w:p>
+    <w:p>
+      <w:pPr>
+        <w:pStyle w:val="Akapitzlist"/>
+        <w:ind w:left="-567"/>
+        <w:rPr>
+          <w:sz w:val="24"/>
+          <w:szCs w:val="24"/>
+        </w:rPr>
+      </w:pPr>
+    </w:p>
+    <w:p>
+      <w:pPr>
+        <w:pStyle w:val="Akapitzlist"/>
+        <w:ind w:left="-567"/>
+        <w:rPr>
+          <w:sz w:val="24"/>
+          <w:szCs w:val="24"/>
+        </w:rPr>
+      </w:pPr>
+    </w:p>
+    <w:p>
+      <w:pPr>
+        <w:pStyle w:val="Akapitzlist"/>
+        <w:numPr>
+          <w:ilvl w:val="0"/>
+          <w:numId w:val="5"/>
+        </w:numPr>
+        <w:ind w:left="-567"/>
+        <w:rPr>
+          <w:sz w:val="24"/>
+          <w:szCs w:val="24"/>
+        </w:rPr>
+      </w:pPr>
+      <w:r>
+        <w:rPr>
+          <w:sz w:val="24"/>
+          <w:szCs w:val="24"/>
+        </w:rPr>
+        <w:lastRenderedPageBreak/>
+        <w:t>Czy użytkownikowi zmienia się wymagane hasło po nieprawidłowym logowaniu:</w:t>
+      </w:r>
+    </w:p>
+    <w:p>
+      <w:pPr>
+        <w:pStyle w:val="Akapitzlist"/>
+        <w:ind w:left="-567"/>
+        <w:rPr>
+          <w:sz w:val="24"/>
+          <w:szCs w:val="24"/>
+        </w:rPr>
+      </w:pPr>
+      <w:r>
+        <w:rPr>
+          <w:sz w:val="24"/>
+          <w:szCs w:val="24"/>
+        </w:rPr>
+        <w:br/>
+        <w:t>pobranie maski:</w:t>
+      </w:r>
+      <w:r>
+        <w:rPr>
+          <w:sz w:val="24"/>
+          <w:szCs w:val="24"/>
+        </w:rPr>
+        <w:br/>
+      </w:r>
+      <w:proofErr w:type="spellStart"/>
+      <w:r>
+        <w:rPr>
+          <w:sz w:val="24"/>
+          <w:szCs w:val="24"/>
+        </w:rPr>
+        <w:t>Request</w:t>
+      </w:r>
+      <w:proofErr w:type="spellEnd"/>
+      <w:r>
+        <w:rPr>
+          <w:sz w:val="24"/>
+          <w:szCs w:val="24"/>
+        </w:rPr>
+        <w:t>:</w:t>
+      </w:r>
+      <w:r>
+        <w:rPr>
+          <w:sz w:val="24"/>
+          <w:szCs w:val="24"/>
+        </w:rPr>
+        <w:br/>
+      </w:r>
+      <w:r>
+        <w:drawing>
+          <wp:inline distT="0" distB="0" distL="0" distR="0" wp14:anchorId="0729A044" wp14:editId="62F611D0">
+            <wp:extent cx="5760720" cy="1653619"/>
+            <wp:effectExtent l="0" t="0" r="0" b="3810"/>
+            <wp:docPr id="10" name="Obraz 10"/>
+            <wp:cNvGraphicFramePr>
+              <a:graphicFrameLocks xmlns:a="http://schemas.openxmlformats.org/drawingml/2006/main" noChangeAspect="1"/>
+            </wp:cNvGraphicFramePr>
+            <a:graphic xmlns:a="http://schemas.openxmlformats.org/drawingml/2006/main">
+              <a:graphicData uri="http://schemas.openxmlformats.org/drawingml/2006/picture">
+                <pic:pic xmlns:pic="http://schemas.openxmlformats.org/drawingml/2006/picture">
+                  <pic:nvPicPr>
+                    <pic:cNvPr id="0" name=""/>
+                    <pic:cNvPicPr/>
+                  </pic:nvPicPr>
+                  <pic:blipFill>
+                    <a:blip r:embed="rId12"/>
+                    <a:stretch>
+                      <a:fillRect/>
+                    </a:stretch>
+                  </pic:blipFill>
+                  <pic:spPr>
+                    <a:xfrm>
+                      <a:off x="0" y="0"/>
+                      <a:ext cx="5760720" cy="1653619"/>
+                    </a:xfrm>
+                    <a:prstGeom prst="rect">
+                      <a:avLst/>
+                    </a:prstGeom>
+                  </pic:spPr>
+                </pic:pic>
+              </a:graphicData>
+            </a:graphic>
+          </wp:inline>
+        </w:drawing>
+      </w:r>
+    </w:p>
+    <w:p>
+      <w:pPr>
+        <w:pStyle w:val="Akapitzlist"/>
+        <w:ind w:left="-567"/>
+        <w:rPr>
+          <w:sz w:val="24"/>
+          <w:szCs w:val="24"/>
+        </w:rPr>
+      </w:pPr>
+      <w:proofErr w:type="spellStart"/>
+      <w:r>
+        <w:rPr>
+          <w:sz w:val="24"/>
+          <w:szCs w:val="24"/>
+        </w:rPr>
+        <w:t>Response</w:t>
+      </w:r>
+      <w:proofErr w:type="spellEnd"/>
+      <w:r>
+        <w:rPr>
+          <w:sz w:val="24"/>
+          <w:szCs w:val="24"/>
+        </w:rPr>
+        <w:t>:</w:t>
+      </w:r>
+      <w:r>
+        <w:rPr>
+          <w:sz w:val="24"/>
+          <w:szCs w:val="24"/>
+        </w:rPr>
+        <w:br/>
+      </w:r>
+      <w:r>
+        <w:rPr>
+          <w:sz w:val="24"/>
+          <w:szCs w:val="24"/>
+        </w:rPr>
+        <w:drawing>
+          <wp:inline distT="0" distB="0" distL="0" distR="0" wp14:anchorId="693EDBD9" wp14:editId="7E5332C0">
+            <wp:extent cx="5760720" cy="2226874"/>
+            <wp:effectExtent l="0" t="0" r="0" b="2540"/>
+            <wp:docPr id="12" name="Obraz 12"/>
+            <wp:cNvGraphicFramePr>
+              <a:graphicFrameLocks xmlns:a="http://schemas.openxmlformats.org/drawingml/2006/main" noChangeAspect="1"/>
+            </wp:cNvGraphicFramePr>
+            <a:graphic xmlns:a="http://schemas.openxmlformats.org/drawingml/2006/main">
+              <a:graphicData uri="http://schemas.openxmlformats.org/drawingml/2006/picture">
+                <pic:pic xmlns:pic="http://schemas.openxmlformats.org/drawingml/2006/picture">
+                  <pic:nvPicPr>
+                    <pic:cNvPr id="0" name=""/>
+                    <pic:cNvPicPr/>
+                  </pic:nvPicPr>
+                  <pic:blipFill>
+                    <a:blip r:embed="rId13"/>
+                    <a:stretch>
+                      <a:fillRect/>
+                    </a:stretch>
+                  </pic:blipFill>
+                  <pic:spPr>
+                    <a:xfrm>
+                      <a:off x="0" y="0"/>
+                      <a:ext cx="5760720" cy="2226874"/>
+                    </a:xfrm>
+                    <a:prstGeom prst="rect">
+                      <a:avLst/>
+                    </a:prstGeom>
+                  </pic:spPr>
+                </pic:pic>
+              </a:graphicData>
+            </a:graphic>
+          </wp:inline>
+        </w:drawing>
+      </w:r>
+      <w:r>
+        <w:rPr>
+          <w:sz w:val="24"/>
+          <w:szCs w:val="24"/>
+        </w:rPr>
+        <w:br/>
+      </w:r>
+    </w:p>
+    <w:p>
+      <w:pPr>
+        <w:pStyle w:val="Akapitzlist"/>
+        <w:ind w:left="-567"/>
+        <w:rPr>
+          <w:sz w:val="24"/>
+          <w:szCs w:val="24"/>
+        </w:rPr>
+      </w:pPr>
+      <w:r>
+        <w:rPr>
+          <w:sz w:val="24"/>
+          <w:szCs w:val="24"/>
+        </w:rPr>
+        <w:t>Przesłanie nieprawidłowego hasła(prawidłowe to password1):</w:t>
+      </w:r>
+      <w:r>
+        <w:rPr>
+          <w:sz w:val="24"/>
+          <w:szCs w:val="24"/>
+        </w:rPr>
+        <w:br/>
+      </w:r>
+      <w:r>
+        <w:rPr>
+          <w:sz w:val="24"/>
+          <w:szCs w:val="24"/>
+        </w:rPr>
+        <w:drawing>
+          <wp:inline distT="0" distB="0" distL="0" distR="0" wp14:anchorId="3E655037" wp14:editId="1193D879">
+            <wp:extent cx="5760720" cy="3097168"/>
+            <wp:effectExtent l="0" t="0" r="0" b="8255"/>
+            <wp:docPr id="13" name="Obraz 13"/>
+            <wp:cNvGraphicFramePr>
+              <a:graphicFrameLocks xmlns:a="http://schemas.openxmlformats.org/drawingml/2006/main" noChangeAspect="1"/>
+            </wp:cNvGraphicFramePr>
+            <a:graphic xmlns:a="http://schemas.openxmlformats.org/drawingml/2006/main">
+              <a:graphicData uri="http://schemas.openxmlformats.org/drawingml/2006/picture">
+                <pic:pic xmlns:pic="http://schemas.openxmlformats.org/drawingml/2006/picture">
+                  <pic:nvPicPr>
+                    <pic:cNvPr id="0" name=""/>
+                    <pic:cNvPicPr/>
+                  </pic:nvPicPr>
+                  <pic:blipFill>
+                    <a:blip r:embed="rId14"/>
+                    <a:stretch>
+                      <a:fillRect/>
+                    </a:stretch>
+                  </pic:blipFill>
+                  <pic:spPr>
+                    <a:xfrm>
+                      <a:off x="0" y="0"/>
+                      <a:ext cx="5760720" cy="3097168"/>
+                    </a:xfrm>
+                    <a:prstGeom prst="rect">
+                      <a:avLst/>
+                    </a:prstGeom>
+                  </pic:spPr>
+                </pic:pic>
+              </a:graphicData>
+            </a:graphic>
+          </wp:inline>
+        </w:drawing>
+      </w:r>
+      <w:r>
+        <w:rPr>
+          <w:sz w:val="24"/>
+          <w:szCs w:val="24"/>
+        </w:rPr>
+        <w:br/>
+      </w:r>
+      <w:r>
+        <w:rPr>
+          <w:sz w:val="24"/>
+          <w:szCs w:val="24"/>
+        </w:rPr>
+        <w:br/>
+      </w:r>
+      <w:proofErr w:type="spellStart"/>
+      <w:r>
+        <w:rPr>
+          <w:sz w:val="24"/>
+          <w:szCs w:val="24"/>
+        </w:rPr>
+        <w:lastRenderedPageBreak/>
+        <w:t>Response</w:t>
+      </w:r>
+      <w:proofErr w:type="spellEnd"/>
+      <w:r>
+        <w:rPr>
+          <w:sz w:val="24"/>
+          <w:szCs w:val="24"/>
+        </w:rPr>
+        <w:t>:</w:t>
+      </w:r>
+      <w:r>
+        <w:rPr>
+          <w:sz w:val="24"/>
+          <w:szCs w:val="24"/>
+        </w:rPr>
+        <w:br/>
+      </w:r>
+      <w:r>
+        <w:rPr>
+          <w:sz w:val="24"/>
+          <w:szCs w:val="24"/>
+        </w:rPr>
+        <w:drawing>
+          <wp:inline distT="0" distB="0" distL="0" distR="0" wp14:anchorId="2B37D29B" wp14:editId="1FE4E474">
+            <wp:extent cx="3589331" cy="2758679"/>
+            <wp:effectExtent l="0" t="0" r="0" b="3810"/>
+            <wp:docPr id="14" name="Obraz 14"/>
+            <wp:cNvGraphicFramePr>
+              <a:graphicFrameLocks xmlns:a="http://schemas.openxmlformats.org/drawingml/2006/main" noChangeAspect="1"/>
+            </wp:cNvGraphicFramePr>
+            <a:graphic xmlns:a="http://schemas.openxmlformats.org/drawingml/2006/main">
+              <a:graphicData uri="http://schemas.openxmlformats.org/drawingml/2006/picture">
+                <pic:pic xmlns:pic="http://schemas.openxmlformats.org/drawingml/2006/picture">
+                  <pic:nvPicPr>
+                    <pic:cNvPr id="0" name=""/>
+                    <pic:cNvPicPr/>
+                  </pic:nvPicPr>
+                  <pic:blipFill>
+                    <a:blip r:embed="rId15"/>
+                    <a:stretch>
+                      <a:fillRect/>
+                    </a:stretch>
+                  </pic:blipFill>
+                  <pic:spPr>
+                    <a:xfrm>
+                      <a:off x="0" y="0"/>
+                      <a:ext cx="3589331" cy="2758679"/>
+                    </a:xfrm>
+                    <a:prstGeom prst="rect">
+                      <a:avLst/>
+                    </a:prstGeom>
+                  </pic:spPr>
+                </pic:pic>
+              </a:graphicData>
+            </a:graphic>
+          </wp:inline>
+        </w:drawing>
+      </w:r>
+    </w:p>
+    <w:p>
+      <w:pPr>
+        <w:pStyle w:val="Akapitzlist"/>
+        <w:ind w:left="-567"/>
+        <w:rPr>
+          <w:sz w:val="24"/>
+          <w:szCs w:val="24"/>
+        </w:rPr>
+      </w:pPr>
+      <w:r>
+        <w:rPr>
+          <w:sz w:val="24"/>
+          <w:szCs w:val="24"/>
+        </w:rPr>
+        <w:t xml:space="preserve">Ponowny </w:t>
+      </w:r>
+      <w:proofErr w:type="spellStart"/>
+      <w:r>
+        <w:rPr>
+          <w:sz w:val="24"/>
+          <w:szCs w:val="24"/>
+        </w:rPr>
+        <w:t>Request</w:t>
+      </w:r>
+      <w:proofErr w:type="spellEnd"/>
+      <w:r>
+        <w:rPr>
+          <w:sz w:val="24"/>
+          <w:szCs w:val="24"/>
+        </w:rPr>
+        <w:t xml:space="preserve"> po maskę:</w:t>
+      </w:r>
+    </w:p>
+    <w:p>
+      <w:pPr>
+        <w:pStyle w:val="Akapitzlist"/>
+        <w:ind w:left="-567"/>
+        <w:rPr>
+          <w:sz w:val="24"/>
+          <w:szCs w:val="24"/>
+        </w:rPr>
+      </w:pPr>
+      <w:r>
+        <w:rPr>
+          <w:sz w:val="24"/>
+          <w:szCs w:val="24"/>
+        </w:rPr>
+        <w:drawing>
+          <wp:inline distT="0" distB="0" distL="0" distR="0" wp14:anchorId="6AE1D386" wp14:editId="518BA484">
+            <wp:extent cx="5760720" cy="2267908"/>
+            <wp:effectExtent l="0" t="0" r="0" b="0"/>
+            <wp:docPr id="15" name="Obraz 15"/>
+            <wp:cNvGraphicFramePr>
+              <a:graphicFrameLocks xmlns:a="http://schemas.openxmlformats.org/drawingml/2006/main" noChangeAspect="1"/>
+            </wp:cNvGraphicFramePr>
+            <a:graphic xmlns:a="http://schemas.openxmlformats.org/drawingml/2006/main">
+              <a:graphicData uri="http://schemas.openxmlformats.org/drawingml/2006/picture">
+                <pic:pic xmlns:pic="http://schemas.openxmlformats.org/drawingml/2006/picture">
+                  <pic:nvPicPr>
+                    <pic:cNvPr id="0" name=""/>
+                    <pic:cNvPicPr/>
+                  </pic:nvPicPr>
+                  <pic:blipFill>
+                    <a:blip r:embed="rId16"/>
+                    <a:stretch>
+                      <a:fillRect/>
+                    </a:stretch>
+                  </pic:blipFill>
+                  <pic:spPr>
+                    <a:xfrm>
+                      <a:off x="0" y="0"/>
+                      <a:ext cx="5760720" cy="2267908"/>
+                    </a:xfrm>
+                    <a:prstGeom prst="rect">
+                      <a:avLst/>
+                    </a:prstGeom>
+                  </pic:spPr>
+                </pic:pic>
+              </a:graphicData>
+            </a:graphic>
+          </wp:inline>
+        </w:drawing>
+      </w:r>
+      <w:r>
+        <w:rPr>
+          <w:sz w:val="24"/>
+          <w:szCs w:val="24"/>
+        </w:rPr>
+        <w:br/>
+        <w:t>czy użytkownikowi zmienia się maska po prawidłowym zalogowaniu:</w:t>
+      </w:r>
+      <w:r>
+        <w:rPr>
+          <w:sz w:val="24"/>
+          <w:szCs w:val="24"/>
+        </w:rPr>
+        <w:br/>
+        <w:t>Dla maski jak wyżej przesłanie hasła:</w:t>
+      </w:r>
+      <w:r>
+        <w:rPr>
+          <w:sz w:val="24"/>
+          <w:szCs w:val="24"/>
+        </w:rPr>
+        <w:br/>
+      </w:r>
+      <w:r>
+        <w:rPr>
+          <w:sz w:val="24"/>
+          <w:szCs w:val="24"/>
+        </w:rPr>
+        <w:drawing>
+          <wp:inline distT="0" distB="0" distL="0" distR="0" wp14:anchorId="6B16660E" wp14:editId="3DB2D098">
+            <wp:extent cx="5760720" cy="2801966"/>
+            <wp:effectExtent l="0" t="0" r="0" b="0"/>
+            <wp:docPr id="16" name="Obraz 16"/>
+            <wp:cNvGraphicFramePr>
+              <a:graphicFrameLocks xmlns:a="http://schemas.openxmlformats.org/drawingml/2006/main" noChangeAspect="1"/>
+            </wp:cNvGraphicFramePr>
+            <a:graphic xmlns:a="http://schemas.openxmlformats.org/drawingml/2006/main">
+              <a:graphicData uri="http://schemas.openxmlformats.org/drawingml/2006/picture">
+                <pic:pic xmlns:pic="http://schemas.openxmlformats.org/drawingml/2006/picture">
+                  <pic:nvPicPr>
+                    <pic:cNvPr id="0" name=""/>
+                    <pic:cNvPicPr/>
+                  </pic:nvPicPr>
+                  <pic:blipFill>
+                    <a:blip r:embed="rId17"/>
+                    <a:stretch>
+                      <a:fillRect/>
+                    </a:stretch>
+                  </pic:blipFill>
+                  <pic:spPr>
+                    <a:xfrm>
+                      <a:off x="0" y="0"/>
+                      <a:ext cx="5760720" cy="2801966"/>
+                    </a:xfrm>
+                    <a:prstGeom prst="rect">
+                      <a:avLst/>
+                    </a:prstGeom>
+                  </pic:spPr>
+                </pic:pic>
+              </a:graphicData>
+            </a:graphic>
+          </wp:inline>
+        </w:drawing>
+      </w:r>
+      <w:r>
+        <w:rPr>
+          <w:sz w:val="24"/>
+          <w:szCs w:val="24"/>
+        </w:rPr>
+        <w:br/>
+      </w:r>
+      <w:r>
+        <w:rPr>
+          <w:sz w:val="24"/>
+          <w:szCs w:val="24"/>
+        </w:rPr>
+        <w:lastRenderedPageBreak/>
+        <w:t>po poprawnym zalogowaniu, wylogowaniu i ponownym pobraniu maski:</w:t>
+      </w:r>
+      <w:r>
+        <w:rPr>
+          <w:sz w:val="24"/>
+          <w:szCs w:val="24"/>
+        </w:rPr>
+        <w:br/>
+      </w:r>
+      <w:r>
+        <w:rPr>
+          <w:sz w:val="24"/>
+          <w:szCs w:val="24"/>
+        </w:rPr>
+        <w:drawing>
+          <wp:inline distT="0" distB="0" distL="0" distR="0" wp14:anchorId="1721C710" wp14:editId="46CE4EAC">
+            <wp:extent cx="5760720" cy="1785296"/>
+            <wp:effectExtent l="0" t="0" r="0" b="5715"/>
+            <wp:docPr id="17" name="Obraz 17"/>
+            <wp:cNvGraphicFramePr>
+              <a:graphicFrameLocks xmlns:a="http://schemas.openxmlformats.org/drawingml/2006/main" noChangeAspect="1"/>
+            </wp:cNvGraphicFramePr>
+            <a:graphic xmlns:a="http://schemas.openxmlformats.org/drawingml/2006/main">
+              <a:graphicData uri="http://schemas.openxmlformats.org/drawingml/2006/picture">
+                <pic:pic xmlns:pic="http://schemas.openxmlformats.org/drawingml/2006/picture">
+                  <pic:nvPicPr>
+                    <pic:cNvPr id="0" name=""/>
+                    <pic:cNvPicPr/>
+                  </pic:nvPicPr>
+                  <pic:blipFill>
+                    <a:blip r:embed="rId18"/>
+                    <a:stretch>
+                      <a:fillRect/>
+                    </a:stretch>
+                  </pic:blipFill>
+                  <pic:spPr>
+                    <a:xfrm>
+                      <a:off x="0" y="0"/>
+                      <a:ext cx="5760720" cy="1785296"/>
+                    </a:xfrm>
+                    <a:prstGeom prst="rect">
+                      <a:avLst/>
+                    </a:prstGeom>
+                  </pic:spPr>
+                </pic:pic>
+              </a:graphicData>
+            </a:graphic>
+          </wp:inline>
+        </w:drawing>
+      </w:r>
+      <w:bookmarkStart w:id="0" w:name="_GoBack"/>
+      <w:bookmarkEnd w:id="0"/>
+      <w:r>
+        <w:rPr>
+          <w:sz w:val="24"/>
+          <w:szCs w:val="24"/>
+        </w:rPr>
+        <w:br/>
+      </w:r>
       <w:r>
         <w:rPr>
           <w:sz w:val="24"/>
@@ -933,6 +2008,95 @@
     </w:lvl>
   </w:abstractNum>
   <w:abstractNum w:abstractNumId="1">
+    <w:nsid w:val="12D06B6A"/>
+    <w:multiLevelType w:val="hybridMultilevel"/>
+    <w:tmpl w:val="BADC228A"/>
+    <w:lvl w:ilvl="0" w:tplc="04150011">
+      <w:start w:val="1"/>
+      <w:numFmt w:val="decimal"/>
+      <w:lvlText w:val="%1)"/>
+      <w:lvlJc w:val="left"/>
+      <w:pPr>
+        <w:ind w:left="1440" w:hanging="360"/>
+      </w:pPr>
+      <w:rPr>
+        <w:rFonts w:hint="default"/>
+      </w:rPr>
+    </w:lvl>
+    <w:lvl w:ilvl="1" w:tplc="04150019" w:tentative="1">
+      <w:start w:val="1"/>
+      <w:numFmt w:val="lowerLetter"/>
+      <w:lvlText w:val="%2."/>
+      <w:lvlJc w:val="left"/>
+      <w:pPr>
+        <w:ind w:left="2160" w:hanging="360"/>
+      </w:pPr>
+    </w:lvl>
+    <w:lvl w:ilvl="2" w:tplc="0415001B" w:tentative="1">
+      <w:start w:val="1"/>
+      <w:numFmt w:val="lowerRoman"/>
+      <w:lvlText w:val="%3."/>
+      <w:lvlJc w:val="right"/>
+      <w:pPr>
+        <w:ind w:left="2880" w:hanging="180"/>
+      </w:pPr>
+    </w:lvl>
+    <w:lvl w:ilvl="3" w:tplc="0415000F" w:tentative="1">
+      <w:start w:val="1"/>
+      <w:numFmt w:val="decimal"/>
+      <w:lvlText w:val="%4."/>
+      <w:lvlJc w:val="left"/>
+      <w:pPr>
+        <w:ind w:left="3600" w:hanging="360"/>
+      </w:pPr>
+    </w:lvl>
+    <w:lvl w:ilvl="4" w:tplc="04150019" w:tentative="1">
+      <w:start w:val="1"/>
+      <w:numFmt w:val="lowerLetter"/>
+      <w:lvlText w:val="%5."/>
+      <w:lvlJc w:val="left"/>
+      <w:pPr>
+        <w:ind w:left="4320" w:hanging="360"/>
+      </w:pPr>
+    </w:lvl>
+    <w:lvl w:ilvl="5" w:tplc="0415001B" w:tentative="1">
+      <w:start w:val="1"/>
+      <w:numFmt w:val="lowerRoman"/>
+      <w:lvlText w:val="%6."/>
+      <w:lvlJc w:val="right"/>
+      <w:pPr>
+        <w:ind w:left="5040" w:hanging="180"/>
+      </w:pPr>
+    </w:lvl>
+    <w:lvl w:ilvl="6" w:tplc="0415000F" w:tentative="1">
+      <w:start w:val="1"/>
+      <w:numFmt w:val="decimal"/>
+      <w:lvlText w:val="%7."/>
+      <w:lvlJc w:val="left"/>
+      <w:pPr>
+        <w:ind w:left="5760" w:hanging="360"/>
+      </w:pPr>
+    </w:lvl>
+    <w:lvl w:ilvl="7" w:tplc="04150019" w:tentative="1">
+      <w:start w:val="1"/>
+      <w:numFmt w:val="lowerLetter"/>
+      <w:lvlText w:val="%8."/>
+      <w:lvlJc w:val="left"/>
+      <w:pPr>
+        <w:ind w:left="6480" w:hanging="360"/>
+      </w:pPr>
+    </w:lvl>
+    <w:lvl w:ilvl="8" w:tplc="0415001B" w:tentative="1">
+      <w:start w:val="1"/>
+      <w:numFmt w:val="lowerRoman"/>
+      <w:lvlText w:val="%9."/>
+      <w:lvlJc w:val="right"/>
+      <w:pPr>
+        <w:ind w:left="7200" w:hanging="180"/>
+      </w:pPr>
+    </w:lvl>
+  </w:abstractNum>
+  <w:abstractNum w:abstractNumId="2">
     <w:nsid w:val="17A37CE3"/>
     <w:multiLevelType w:val="hybridMultilevel"/>
     <w:tmpl w:val="E0E8C0A2"/>
@@ -1018,7 +2182,7 @@
       </w:pPr>
     </w:lvl>
   </w:abstractNum>
-  <w:abstractNum w:abstractNumId="2">
+  <w:abstractNum w:abstractNumId="3">
     <w:nsid w:val="19E17B11"/>
     <w:multiLevelType w:val="hybridMultilevel"/>
     <w:tmpl w:val="4036E04A"/>
@@ -1107,7 +2271,7 @@
       </w:pPr>
     </w:lvl>
   </w:abstractNum>
-  <w:abstractNum w:abstractNumId="3">
+  <w:abstractNum w:abstractNumId="4">
     <w:nsid w:val="1ADE7ED2"/>
     <w:multiLevelType w:val="hybridMultilevel"/>
     <w:tmpl w:val="339423BC"/>
@@ -1193,10 +2357,10 @@
       </w:pPr>
     </w:lvl>
   </w:abstractNum>
-  <w:abstractNum w:abstractNumId="4">
+  <w:abstractNum w:abstractNumId="5">
     <w:nsid w:val="1BA366FF"/>
     <w:multiLevelType w:val="hybridMultilevel"/>
-    <w:tmpl w:val="60F61A14"/>
+    <w:tmpl w:val="BADC228A"/>
     <w:lvl w:ilvl="0" w:tplc="04150011">
       <w:start w:val="1"/>
       <w:numFmt w:val="decimal"/>
@@ -1282,7 +2446,7 @@
       </w:pPr>
     </w:lvl>
   </w:abstractNum>
-  <w:abstractNum w:abstractNumId="5">
+  <w:abstractNum w:abstractNumId="6">
     <w:nsid w:val="220F468C"/>
     <w:multiLevelType w:val="hybridMultilevel"/>
     <w:tmpl w:val="48B23558"/>
@@ -1368,7 +2532,7 @@
       </w:pPr>
     </w:lvl>
   </w:abstractNum>
-  <w:abstractNum w:abstractNumId="6">
+  <w:abstractNum w:abstractNumId="7">
     <w:nsid w:val="23093F9A"/>
     <w:multiLevelType w:val="hybridMultilevel"/>
     <w:tmpl w:val="83943218"/>
@@ -1454,7 +2618,7 @@
       </w:pPr>
     </w:lvl>
   </w:abstractNum>
-  <w:abstractNum w:abstractNumId="7">
+  <w:abstractNum w:abstractNumId="8">
     <w:nsid w:val="250F7C02"/>
     <w:multiLevelType w:val="hybridMultilevel"/>
     <w:tmpl w:val="4A54008C"/>
@@ -1543,7 +2707,7 @@
       </w:pPr>
     </w:lvl>
   </w:abstractNum>
-  <w:abstractNum w:abstractNumId="8">
+  <w:abstractNum w:abstractNumId="9">
     <w:nsid w:val="32E23DD5"/>
     <w:multiLevelType w:val="hybridMultilevel"/>
     <w:tmpl w:val="60F61A14"/>
@@ -1632,7 +2796,7 @@
       </w:pPr>
     </w:lvl>
   </w:abstractNum>
-  <w:abstractNum w:abstractNumId="9">
+  <w:abstractNum w:abstractNumId="10">
     <w:nsid w:val="3A2C73CB"/>
     <w:multiLevelType w:val="hybridMultilevel"/>
     <w:tmpl w:val="1A98A652"/>
@@ -1745,7 +2909,7 @@
       </w:rPr>
     </w:lvl>
   </w:abstractNum>
-  <w:abstractNum w:abstractNumId="10">
+  <w:abstractNum w:abstractNumId="11">
     <w:nsid w:val="409272D6"/>
     <w:multiLevelType w:val="hybridMultilevel"/>
     <w:tmpl w:val="DC066216"/>
@@ -1831,7 +2995,7 @@
       </w:pPr>
     </w:lvl>
   </w:abstractNum>
-  <w:abstractNum w:abstractNumId="11">
+  <w:abstractNum w:abstractNumId="12">
     <w:nsid w:val="4F32665F"/>
     <w:multiLevelType w:val="hybridMultilevel"/>
     <w:tmpl w:val="196CA75A"/>
@@ -1944,10 +3108,10 @@
       </w:rPr>
     </w:lvl>
   </w:abstractNum>
-  <w:abstractNum w:abstractNumId="12">
+  <w:abstractNum w:abstractNumId="13">
     <w:nsid w:val="59C10621"/>
     <w:multiLevelType w:val="hybridMultilevel"/>
-    <w:tmpl w:val="A8622A76"/>
+    <w:tmpl w:val="84C4D2E2"/>
     <w:lvl w:ilvl="0" w:tplc="0415000F">
       <w:start w:val="1"/>
       <w:numFmt w:val="decimal"/>
@@ -2030,7 +3194,7 @@
       </w:pPr>
     </w:lvl>
   </w:abstractNum>
-  <w:abstractNum w:abstractNumId="13">
+  <w:abstractNum w:abstractNumId="14">
     <w:nsid w:val="637D07C1"/>
     <w:multiLevelType w:val="hybridMultilevel"/>
     <w:tmpl w:val="350420C8"/>
@@ -2119,7 +3283,7 @@
       </w:pPr>
     </w:lvl>
   </w:abstractNum>
-  <w:abstractNum w:abstractNumId="14">
+  <w:abstractNum w:abstractNumId="15">
     <w:nsid w:val="6DFC2539"/>
     <w:multiLevelType w:val="hybridMultilevel"/>
     <w:tmpl w:val="F6EC81CC"/>
@@ -2206,49 +3370,52 @@
     </w:lvl>
   </w:abstractNum>
   <w:num w:numId="1">
+    <w:abstractNumId w:val="15"/>
+  </w:num>
+  <w:num w:numId="2">
+    <w:abstractNumId w:val="10"/>
+  </w:num>
+  <w:num w:numId="3">
     <w:abstractNumId w:val="14"/>
   </w:num>
-  <w:num w:numId="2">
+  <w:num w:numId="4">
+    <w:abstractNumId w:val="3"/>
+  </w:num>
+  <w:num w:numId="5">
+    <w:abstractNumId w:val="13"/>
+  </w:num>
+  <w:num w:numId="6">
+    <w:abstractNumId w:val="8"/>
+  </w:num>
+  <w:num w:numId="7">
+    <w:abstractNumId w:val="6"/>
+  </w:num>
+  <w:num w:numId="8">
+    <w:abstractNumId w:val="11"/>
+  </w:num>
+  <w:num w:numId="9">
     <w:abstractNumId w:val="9"/>
   </w:num>
-  <w:num w:numId="3">
-    <w:abstractNumId w:val="13"/>
-  </w:num>
-  <w:num w:numId="4">
+  <w:num w:numId="10">
     <w:abstractNumId w:val="2"/>
   </w:num>
-  <w:num w:numId="5">
+  <w:num w:numId="11">
     <w:abstractNumId w:val="12"/>
   </w:num>
-  <w:num w:numId="6">
-    <w:abstractNumId w:val="7"/>
-  </w:num>
-  <w:num w:numId="7">
-    <w:abstractNumId w:val="5"/>
-  </w:num>
-  <w:num w:numId="8">
-    <w:abstractNumId w:val="10"/>
-  </w:num>
-  <w:num w:numId="9">
-    <w:abstractNumId w:val="8"/>
-  </w:num>
-  <w:num w:numId="10">
-    <w:abstractNumId w:val="1"/>
-  </w:num>
-  <w:num w:numId="11">
-    <w:abstractNumId w:val="11"/>
-  </w:num>
   <w:num w:numId="12">
-    <w:abstractNumId w:val="3"/>
+    <w:abstractNumId w:val="4"/>
   </w:num>
   <w:num w:numId="13">
-    <w:abstractNumId w:val="6"/>
+    <w:abstractNumId w:val="7"/>
   </w:num>
   <w:num w:numId="14">
     <w:abstractNumId w:val="0"/>
   </w:num>
   <w:num w:numId="15">
-    <w:abstractNumId w:val="4"/>
+    <w:abstractNumId w:val="5"/>
+  </w:num>
+  <w:num w:numId="16">
+    <w:abstractNumId w:val="1"/>
   </w:num>
 </w:numbering>
 </file>

--- a/Documents/PS4.docx
+++ b/Documents/PS4.docx
@@ -76,13 +76,11 @@
           </w:tcPr>
           <w:p>
             <w:r>
-              <w:t xml:space="preserve">Temat: PS-5 SQL </w:t>
+              <w:t xml:space="preserve">Temat: </w:t>
             </w:r>
-            <w:proofErr w:type="spellStart"/>
             <w:r>
-              <w:t>Injection</w:t>
+              <w:t>Generowanie haseł.</w:t>
             </w:r>
-            <w:proofErr w:type="spellEnd"/>
           </w:p>
           <w:p>
             <w:pPr>
@@ -681,7 +679,21 @@
           <w:szCs w:val="24"/>
         </w:rPr>
         <w:lastRenderedPageBreak/>
-        <w:t>Rozwiązanie:</w:t>
+        <w:t>Rozwiązani</w:t>
+      </w:r>
+      <w:r>
+        <w:rPr>
+          <w:sz w:val="24"/>
+          <w:szCs w:val="24"/>
+        </w:rPr>
+        <w:t>a</w:t>
+      </w:r>
+      <w:r>
+        <w:rPr>
+          <w:sz w:val="24"/>
+          <w:szCs w:val="24"/>
+        </w:rPr>
+        <w:t>:</w:t>
       </w:r>
     </w:p>
     <w:p>
@@ -792,6 +804,15 @@
           <w:sz w:val="24"/>
           <w:szCs w:val="24"/>
         </w:rPr>
+        <w:t>(bcrypt)</w:t>
+      </w:r>
+      <w:bookmarkStart w:id="0" w:name="_GoBack"/>
+      <w:bookmarkEnd w:id="0"/>
+      <w:r>
+        <w:rPr>
+          <w:sz w:val="24"/>
+          <w:szCs w:val="24"/>
+        </w:rPr>
         <w:t>;</w:t>
       </w:r>
     </w:p>
@@ -1856,8 +1877,6 @@
           </wp:inline>
         </w:drawing>
       </w:r>
-      <w:bookmarkStart w:id="0" w:name="_GoBack"/>
-      <w:bookmarkEnd w:id="0"/>
       <w:r>
         <w:rPr>
           <w:sz w:val="24"/>
